--- a/Otchet.docx
+++ b/Otchet.docx
@@ -2009,23 +2009,15 @@
           <w:lang w:val="uk-UA"/>
         </w:rPr>
       </w:pPr>
-    </w:p>
-    <w:p>
-      <w:pPr>
-        <w:ind w:firstLine="0"/>
-        <w:rPr>
-          <w:lang w:val="uk-UA"/>
-        </w:rPr>
-      </w:pPr>
       <w:r>
         <w:rPr>
           <w:noProof/>
         </w:rPr>
         <w:drawing>
-          <wp:inline distT="0" distB="0" distL="0" distR="0" wp14:anchorId="662C3B8F" wp14:editId="1CF8E83E">
+          <wp:inline distT="0" distB="0" distL="0" distR="0" wp14:anchorId="13A7D38D" wp14:editId="0DE1E01C">
             <wp:extent cx="5940425" cy="3166110"/>
             <wp:effectExtent l="0" t="0" r="3175" b="0"/>
-            <wp:docPr id="11" name="Рисунок 11"/>
+            <wp:docPr id="3" name="Рисунок 3"/>
             <wp:cNvGraphicFramePr>
               <a:graphicFrameLocks xmlns:a="http://schemas.openxmlformats.org/drawingml/2006/main" noChangeAspect="1"/>
             </wp:cNvGraphicFramePr>
@@ -2037,7 +2029,7 @@
                     <pic:cNvPicPr/>
                   </pic:nvPicPr>
                   <pic:blipFill>
-                    <a:blip r:embed="rId7"/>
+                    <a:blip r:embed="rId8"/>
                     <a:stretch>
                       <a:fillRect/>
                     </a:stretch>
@@ -2069,6 +2061,101 @@
         <w:rPr>
           <w:lang w:val="uk-UA"/>
         </w:rPr>
+        <w:t xml:space="preserve">Рисунок 1.5 – </w:t>
+      </w:r>
+      <w:r>
+        <w:rPr>
+          <w:lang w:val="uk-UA"/>
+        </w:rPr>
+        <w:t xml:space="preserve">Заливаємо </w:t>
+      </w:r>
+      <w:proofErr w:type="spellStart"/>
+      <w:r>
+        <w:rPr>
+          <w:lang w:val="uk-UA"/>
+        </w:rPr>
+        <w:t>відчет</w:t>
+      </w:r>
+      <w:proofErr w:type="spellEnd"/>
+    </w:p>
+    <w:p>
+      <w:pPr>
+        <w:ind w:firstLine="0"/>
+        <w:rPr>
+          <w:lang w:val="en-US"/>
+        </w:rPr>
+      </w:pPr>
+    </w:p>
+    <w:p>
+      <w:pPr>
+        <w:ind w:firstLine="0"/>
+        <w:rPr>
+          <w:lang w:val="uk-UA"/>
+        </w:rPr>
+      </w:pPr>
+    </w:p>
+    <w:p>
+      <w:pPr>
+        <w:ind w:firstLine="0"/>
+        <w:rPr>
+          <w:lang w:val="uk-UA"/>
+        </w:rPr>
+      </w:pPr>
+      <w:r>
+        <w:rPr>
+          <w:noProof/>
+        </w:rPr>
+        <w:lastRenderedPageBreak/>
+        <w:drawing>
+          <wp:inline distT="0" distB="0" distL="0" distR="0" wp14:anchorId="764139E5" wp14:editId="24A2C8EE">
+            <wp:extent cx="5940425" cy="3166110"/>
+            <wp:effectExtent l="0" t="0" r="3175" b="0"/>
+            <wp:docPr id="4" name="Рисунок 4"/>
+            <wp:cNvGraphicFramePr>
+              <a:graphicFrameLocks xmlns:a="http://schemas.openxmlformats.org/drawingml/2006/main" noChangeAspect="1"/>
+            </wp:cNvGraphicFramePr>
+            <a:graphic xmlns:a="http://schemas.openxmlformats.org/drawingml/2006/main">
+              <a:graphicData uri="http://schemas.openxmlformats.org/drawingml/2006/picture">
+                <pic:pic xmlns:pic="http://schemas.openxmlformats.org/drawingml/2006/picture">
+                  <pic:nvPicPr>
+                    <pic:cNvPr id="1" name=""/>
+                    <pic:cNvPicPr/>
+                  </pic:nvPicPr>
+                  <pic:blipFill>
+                    <a:blip r:embed="rId9"/>
+                    <a:stretch>
+                      <a:fillRect/>
+                    </a:stretch>
+                  </pic:blipFill>
+                  <pic:spPr>
+                    <a:xfrm>
+                      <a:off x="0" y="0"/>
+                      <a:ext cx="5940425" cy="3166110"/>
+                    </a:xfrm>
+                    <a:prstGeom prst="rect">
+                      <a:avLst/>
+                    </a:prstGeom>
+                  </pic:spPr>
+                </pic:pic>
+              </a:graphicData>
+            </a:graphic>
+          </wp:inline>
+        </w:drawing>
+      </w:r>
+      <w:bookmarkStart w:id="0" w:name="_GoBack"/>
+      <w:bookmarkEnd w:id="0"/>
+    </w:p>
+    <w:p>
+      <w:pPr>
+        <w:ind w:firstLine="0"/>
+        <w:rPr>
+          <w:lang w:val="uk-UA"/>
+        </w:rPr>
+      </w:pPr>
+      <w:r>
+        <w:rPr>
+          <w:lang w:val="uk-UA"/>
+        </w:rPr>
         <w:t>Рисунок 1.6</w:t>
       </w:r>
       <w:r>
@@ -2177,7 +2264,6 @@
           <w:szCs w:val="24"/>
           <w:lang w:val="uk-UA"/>
         </w:rPr>
-        <w:lastRenderedPageBreak/>
         <w:t>Що таке СКВ, Види СКВ, до якої СКВ належить Гіт, відмінності від інших СКВ?</w:t>
       </w:r>
     </w:p>
@@ -2873,6 +2959,7 @@
         <w:rPr>
           <w:lang w:val="uk-UA"/>
         </w:rPr>
+        <w:lastRenderedPageBreak/>
         <w:t>Відповідь:</w:t>
       </w:r>
       <w:r>
@@ -2904,7 +2991,6 @@
           <w:b/>
           <w:sz w:val="24"/>
           <w:szCs w:val="24"/>
-          <w:lang w:val="en-US"/>
         </w:rPr>
       </w:pPr>
     </w:p>
@@ -2914,7 +3000,6 @@
         <w:rPr>
           <w:sz w:val="24"/>
           <w:szCs w:val="24"/>
-          <w:lang w:val="en-US"/>
         </w:rPr>
       </w:pPr>
     </w:p>
@@ -2924,7 +3009,6 @@
         <w:rPr>
           <w:sz w:val="24"/>
           <w:szCs w:val="24"/>
-          <w:lang w:val="en-US"/>
         </w:rPr>
       </w:pPr>
     </w:p>
@@ -2976,8 +3060,6 @@
         </w:rPr>
         <w:t>Олег Близнюк</w:t>
       </w:r>
-      <w:bookmarkStart w:id="0" w:name="_GoBack"/>
-      <w:bookmarkEnd w:id="0"/>
       <w:r>
         <w:rPr>
           <w:sz w:val="24"/>
@@ -3167,6 +3249,7 @@
     <w:lsdException w:name="HTML Sample" w:semiHidden="1" w:unhideWhenUsed="1"/>
     <w:lsdException w:name="HTML Typewriter" w:semiHidden="1" w:unhideWhenUsed="1"/>
     <w:lsdException w:name="HTML Variable" w:semiHidden="1" w:unhideWhenUsed="1"/>
+    <w:lsdException w:name="Normal Table" w:semiHidden="1" w:unhideWhenUsed="1"/>
     <w:lsdException w:name="annotation subject" w:semiHidden="1" w:unhideWhenUsed="1"/>
     <w:lsdException w:name="No List" w:semiHidden="1" w:unhideWhenUsed="1"/>
     <w:lsdException w:name="Outline List 1" w:semiHidden="1" w:unhideWhenUsed="1"/>
@@ -3210,8 +3293,10 @@
     <w:lsdException w:name="Table Elegant" w:semiHidden="1" w:unhideWhenUsed="1"/>
     <w:lsdException w:name="Table Professional" w:semiHidden="1" w:unhideWhenUsed="1"/>
     <w:lsdException w:name="Table Subtle 1" w:semiHidden="1" w:unhideWhenUsed="1"/>
+    <w:lsdException w:name="Table Subtle 2" w:semiHidden="1" w:unhideWhenUsed="1"/>
     <w:lsdException w:name="Table Web 1" w:semiHidden="1" w:unhideWhenUsed="1"/>
     <w:lsdException w:name="Table Web 2" w:semiHidden="1" w:unhideWhenUsed="1"/>
+    <w:lsdException w:name="Table Web 3" w:semiHidden="1" w:unhideWhenUsed="1"/>
     <w:lsdException w:name="Balloon Text" w:semiHidden="1" w:unhideWhenUsed="1"/>
     <w:lsdException w:name="Table Grid" w:uiPriority="39"/>
     <w:lsdException w:name="Table Theme" w:semiHidden="1" w:unhideWhenUsed="1"/>
@@ -3781,7 +3866,7 @@
 </file>
 
 <file path=customXml/itemProps1.xml><?xml version="1.0" encoding="utf-8"?>
-<ds:datastoreItem xmlns:ds="http://schemas.openxmlformats.org/officeDocument/2006/customXml" ds:itemID="{927C5DDA-C35F-4DB0-802C-A8B59F912012}">
+<ds:datastoreItem xmlns:ds="http://schemas.openxmlformats.org/officeDocument/2006/customXml" ds:itemID="{C02BCF51-CAC0-4EBE-9B55-69F41C7C49E7}">
   <ds:schemaRefs>
     <ds:schemaRef ds:uri="http://schemas.openxmlformats.org/officeDocument/2006/bibliography"/>
   </ds:schemaRefs>
